--- a/guide.docx
+++ b/guide.docx
@@ -548,10 +548,13 @@
         </w:numPr>
       </w:pPr>
       <w:r>
-        <w:t>.\cpp-file-name.exe</w:t>
-      </w:r>
-      <w:r>
-        <w:br/>
+        <w:t>.</w:t>
+      </w:r>
+      <w:r>
+        <w:t>/</w:t>
+      </w:r>
+      <w:r>
+        <w:t>cpp-file-name.exe</w:t>
       </w:r>
       <w:r>
         <w:br/>
@@ -841,6 +844,13 @@
       <w:r>
         <w:t>.  Run the Executable:</w:t>
       </w:r>
+      <w:r>
+        <w:rPr>
+          <w:rFonts w:hint="cs"/>
+          <w:rtl/>
+        </w:rPr>
+        <w:t>*</w:t>
+      </w:r>
     </w:p>
     <w:p>
       <w:pPr>
@@ -850,8 +860,64 @@
         </w:numPr>
       </w:pPr>
       <w:r>
-        <w:t>.\cpp-file-name.exe</w:t>
-      </w:r>
+        <w:t>.</w:t>
+      </w:r>
+      <w:r>
+        <w:t>/</w:t>
+      </w:r>
+      <w:r>
+        <w:t>cpp-file-name.exe</w:t>
+      </w:r>
+    </w:p>
+    <w:p>
+      <w:pPr>
+        <w:rPr>
+          <w:rtl/>
+        </w:rPr>
+      </w:pPr>
+    </w:p>
+    <w:p>
+      <w:pPr>
+        <w:rPr>
+          <w:rtl/>
+        </w:rPr>
+      </w:pPr>
+    </w:p>
+    <w:p>
+      <w:pPr>
+        <w:numPr>
+          <w:ilvl w:val="0"/>
+          <w:numId w:val="3"/>
+        </w:numPr>
+      </w:pPr>
+      <w:r>
+        <w:rPr>
+          <w:rFonts w:hint="cs"/>
+          <w:rtl/>
+        </w:rPr>
+        <w:t>*</w:t>
+      </w:r>
+      <w:r>
+        <w:t>could be you're going to need to do this</w:t>
+      </w:r>
+      <w:r>
+        <w:rPr>
+          <w:rFonts w:hint="cs"/>
+          <w:rtl/>
+        </w:rPr>
+        <w:t xml:space="preserve">  </w:t>
+      </w:r>
+      <w:r>
+        <w:t>.</w:t>
+      </w:r>
+      <w:r>
+        <w:t>/debug/</w:t>
+      </w:r>
+      <w:r>
+        <w:t>cpp-file-name.exe</w:t>
+      </w:r>
+    </w:p>
+    <w:p>
       <w:r>
         <w:br/>
       </w:r>
@@ -1867,7 +1933,7 @@
   <w:style w:type="paragraph" w:default="1" w:styleId="a">
     <w:name w:val="Normal"/>
     <w:qFormat/>
-    <w:rsid w:val="00D17C3E"/>
+    <w:rsid w:val="00FB3CCF"/>
   </w:style>
   <w:style w:type="paragraph" w:styleId="1">
     <w:name w:val="heading 1"/>
